--- a/SIR/SIR.docx
+++ b/SIR/SIR.docx
@@ -31,7 +31,7 @@
             <w:bookmarkStart w:id="0" w:name="_GoBack"/>
             <w:bookmarkEnd w:id="0"/>
             <w:r>
-              <w:t>System Name:      RSHMSBMS</w:t>
+              <w:t>System Name:      RSHMSNONGMPBAS</w:t>
             </w:r>
           </w:p>
         </w:tc>
@@ -45,7 +45,7 @@
           </w:tcPr>
           <w:p>
             <w:r>
-              <w:t>Serial Number:          CN79160BK1</w:t>
+              <w:t>Serial Number:          CN79160BK0</w:t>
             </w:r>
           </w:p>
         </w:tc>
@@ -1559,7 +1559,7 @@
             <w:calcOnExit w:val="0"/>
             <w:checkBox>
               <w:sizeAuto/>
-              <w:default w:val="1"/>
+              <w:default w:val="0"/>
             </w:checkBox>
           </w:ffData>
         </w:fldChar>
@@ -1631,7 +1631,7 @@
             <w:calcOnExit w:val="0"/>
             <w:checkBox>
               <w:sizeAuto/>
-              <w:default w:val="0"/>
+              <w:default w:val="1"/>
             </w:checkBox>
           </w:ffData>
         </w:fldChar>
@@ -2044,7 +2044,8 @@
           </w:tcPr>
           <w:p>
             <w:r>
-              <w:t>2019-05-09</w:t>
+              <w:br/>
+              <w:t>2019-05-10</w:t>
             </w:r>
             <w:r>
               <w:br/>

--- a/SIR/SIR.docx
+++ b/SIR/SIR.docx
@@ -31,7 +31,7 @@
             <w:bookmarkStart w:id="0" w:name="_GoBack"/>
             <w:bookmarkEnd w:id="0"/>
             <w:r>
-              <w:t>System Name:      RSHMSNONGMPBAS</w:t>
+              <w:t>System Name:      GSHFRB024A210</w:t>
             </w:r>
           </w:p>
         </w:tc>
@@ -45,7 +45,7 @@
           </w:tcPr>
           <w:p>
             <w:r>
-              <w:t>Serial Number:          CN79160BK0</w:t>
+              <w:t>Serial Number:          6CU830G708</w:t>
             </w:r>
           </w:p>
         </w:tc>
@@ -79,7 +79,7 @@
             </w:r>
             <w:r>
               <w:br/>
-              <w:t>SHANGHAI - RSH/BUILDING 37/FLOOR 4</w:t>
+              <w:t>IDX2/A24/GSHFRB024A2/BAY10</w:t>
             </w:r>
           </w:p>
         </w:tc>
@@ -147,13 +147,13 @@
         </w:tabs>
         <w:ind w:left="2160"/>
         <w:rPr>
-          <w:rStyle w:val="PageNumber"/>
+          <w:rStyle w:val="af"/>
           <w:rFonts w:ascii="Futura Bk" w:hAnsi="Futura Bk" w:cs="Futura Bk"/>
         </w:rPr>
       </w:pPr>
       <w:r>
         <w:rPr>
-          <w:rStyle w:val="PageNumber"/>
+          <w:rStyle w:val="af"/>
           <w:rFonts w:ascii="Futura Bk" w:hAnsi="Futura Bk" w:cs="Futura Bk"/>
         </w:rPr>
         <w:fldChar w:fldCharType="begin">
@@ -170,27 +170,27 @@
       </w:r>
       <w:r>
         <w:rPr>
-          <w:rStyle w:val="PageNumber"/>
+          <w:rStyle w:val="af"/>
           <w:rFonts w:ascii="Futura Bk" w:hAnsi="Futura Bk" w:cs="Futura Bk"/>
         </w:rPr>
         <w:instrText xml:space="preserve"> FORMCHECKBOX </w:instrText>
       </w:r>
       <w:r>
         <w:rPr>
-          <w:rStyle w:val="PageNumber"/>
+          <w:rStyle w:val="af"/>
           <w:rFonts w:ascii="Futura Bk" w:hAnsi="Futura Bk" w:cs="Futura Bk"/>
         </w:rPr>
       </w:r>
       <w:r>
         <w:rPr>
-          <w:rStyle w:val="PageNumber"/>
+          <w:rStyle w:val="af"/>
           <w:rFonts w:ascii="Futura Bk" w:hAnsi="Futura Bk" w:cs="Futura Bk"/>
         </w:rPr>
         <w:fldChar w:fldCharType="separate"/>
       </w:r>
       <w:r>
         <w:rPr>
-          <w:rStyle w:val="PageNumber"/>
+          <w:rStyle w:val="af"/>
           <w:rFonts w:ascii="Futura Bk" w:hAnsi="Futura Bk" w:cs="Futura Bk"/>
         </w:rPr>
         <w:fldChar w:fldCharType="end"/>
@@ -198,7 +198,7 @@
       <w:bookmarkEnd w:id="1"/>
       <w:r>
         <w:rPr>
-          <w:rStyle w:val="PageNumber"/>
+          <w:rStyle w:val="af"/>
           <w:rFonts w:ascii="Futura Bk" w:hAnsi="Futura Bk" w:cs="Futura Bk"/>
         </w:rPr>
         <w:t xml:space="preserve">  Attachment (packing list): __________________________________</w:t>
@@ -211,14 +211,14 @@
         </w:tabs>
         <w:ind w:left="2160"/>
         <w:rPr>
-          <w:rStyle w:val="PageNumber"/>
+          <w:rStyle w:val="af"/>
           <w:rFonts w:ascii="Futura Bk" w:hAnsi="Futura Bk" w:cs="Futura Bk"/>
           <w:b/>
         </w:rPr>
       </w:pPr>
       <w:r>
         <w:rPr>
-          <w:rStyle w:val="PageNumber"/>
+          <w:rStyle w:val="af"/>
           <w:rFonts w:ascii="Futura Bk" w:hAnsi="Futura Bk" w:cs="Futura Bk"/>
           <w:b/>
         </w:rPr>
@@ -232,13 +232,13 @@
         </w:tabs>
         <w:ind w:left="2160"/>
         <w:rPr>
-          <w:rStyle w:val="PageNumber"/>
+          <w:rStyle w:val="af"/>
           <w:rFonts w:ascii="Futura Bk" w:hAnsi="Futura Bk" w:cs="Futura Bk"/>
         </w:rPr>
       </w:pPr>
       <w:r>
         <w:rPr>
-          <w:rStyle w:val="PageNumber"/>
+          <w:rStyle w:val="af"/>
           <w:rFonts w:ascii="Futura Bk" w:hAnsi="Futura Bk" w:cs="Futura Bk"/>
         </w:rPr>
         <w:fldChar w:fldCharType="begin">
@@ -256,27 +256,27 @@
       <w:bookmarkStart w:id="2" w:name="Check17"/>
       <w:r>
         <w:rPr>
-          <w:rStyle w:val="PageNumber"/>
+          <w:rStyle w:val="af"/>
           <w:rFonts w:ascii="Futura Bk" w:hAnsi="Futura Bk" w:cs="Futura Bk"/>
         </w:rPr>
         <w:instrText xml:space="preserve"> FORMCHECKBOX </w:instrText>
       </w:r>
       <w:r>
         <w:rPr>
-          <w:rStyle w:val="PageNumber"/>
+          <w:rStyle w:val="af"/>
           <w:rFonts w:ascii="Futura Bk" w:hAnsi="Futura Bk" w:cs="Futura Bk"/>
         </w:rPr>
       </w:r>
       <w:r>
         <w:rPr>
-          <w:rStyle w:val="PageNumber"/>
+          <w:rStyle w:val="af"/>
           <w:rFonts w:ascii="Futura Bk" w:hAnsi="Futura Bk" w:cs="Futura Bk"/>
         </w:rPr>
         <w:fldChar w:fldCharType="separate"/>
       </w:r>
       <w:r>
         <w:rPr>
-          <w:rStyle w:val="PageNumber"/>
+          <w:rStyle w:val="af"/>
           <w:rFonts w:ascii="Futura Bk" w:hAnsi="Futura Bk" w:cs="Futura Bk"/>
         </w:rPr>
         <w:fldChar w:fldCharType="end"/>
@@ -284,7 +284,7 @@
       <w:bookmarkEnd w:id="2"/>
       <w:r>
         <w:rPr>
-          <w:rStyle w:val="PageNumber"/>
+          <w:rStyle w:val="af"/>
           <w:rFonts w:ascii="Futura Bk" w:hAnsi="Futura Bk" w:cs="Futura Bk"/>
         </w:rPr>
         <w:t xml:space="preserve">  List of installed products (left blank if the packing list is attached):</w:t>
@@ -428,7 +428,7 @@
           </w:tcPr>
           <w:p>
             <w:r>
-              <w:t>868703-B21</w:t>
+              <w:t>813198-B21</w:t>
             </w:r>
           </w:p>
         </w:tc>
@@ -473,7 +473,7 @@
           </w:tcPr>
           <w:p>
             <w:r>
-              <w:t>ProLiant DL380 Gen10</w:t>
+              <w:t>ProLiant BL460c Gen9</w:t>
             </w:r>
           </w:p>
         </w:tc>
@@ -1819,13 +1819,13 @@
         </w:tabs>
         <w:ind w:left="2160"/>
         <w:rPr>
-          <w:rStyle w:val="PageNumber"/>
+          <w:rStyle w:val="af"/>
           <w:rFonts w:ascii="Futura Bk" w:hAnsi="Futura Bk" w:cs="Futura Bk"/>
         </w:rPr>
       </w:pPr>
       <w:r>
         <w:rPr>
-          <w:rStyle w:val="PageNumber"/>
+          <w:rStyle w:val="af"/>
           <w:rFonts w:ascii="Futura Bk" w:hAnsi="Futura Bk" w:cs="Futura Bk"/>
         </w:rPr>
         <w:fldChar w:fldCharType="begin">
@@ -1842,34 +1842,34 @@
       </w:r>
       <w:r>
         <w:rPr>
-          <w:rStyle w:val="PageNumber"/>
+          <w:rStyle w:val="af"/>
           <w:rFonts w:ascii="Futura Bk" w:hAnsi="Futura Bk" w:cs="Futura Bk"/>
         </w:rPr>
         <w:instrText xml:space="preserve"> FORMCHECKBOX </w:instrText>
       </w:r>
       <w:r>
         <w:rPr>
-          <w:rStyle w:val="PageNumber"/>
+          <w:rStyle w:val="af"/>
           <w:rFonts w:ascii="Futura Bk" w:hAnsi="Futura Bk" w:cs="Futura Bk"/>
         </w:rPr>
       </w:r>
       <w:r>
         <w:rPr>
-          <w:rStyle w:val="PageNumber"/>
+          <w:rStyle w:val="af"/>
           <w:rFonts w:ascii="Futura Bk" w:hAnsi="Futura Bk" w:cs="Futura Bk"/>
         </w:rPr>
         <w:fldChar w:fldCharType="separate"/>
       </w:r>
       <w:r>
         <w:rPr>
-          <w:rStyle w:val="PageNumber"/>
+          <w:rStyle w:val="af"/>
           <w:rFonts w:ascii="Futura Bk" w:hAnsi="Futura Bk" w:cs="Futura Bk"/>
         </w:rPr>
         <w:fldChar w:fldCharType="end"/>
       </w:r>
       <w:r>
         <w:rPr>
-          <w:rStyle w:val="PageNumber"/>
+          <w:rStyle w:val="af"/>
           <w:rFonts w:ascii="Futura Bk" w:hAnsi="Futura Bk" w:cs="Futura Bk"/>
         </w:rPr>
         <w:t xml:space="preserve">  No, why: _____________________________________________________</w:t>
@@ -1882,7 +1882,7 @@
         </w:tabs>
         <w:ind w:left="2160"/>
         <w:rPr>
-          <w:rStyle w:val="PageNumber"/>
+          <w:rStyle w:val="af"/>
           <w:rFonts w:ascii="Futura Bk" w:hAnsi="Futura Bk" w:cs="Futura Bk"/>
         </w:rPr>
       </w:pPr>
@@ -2045,7 +2045,7 @@
           <w:p>
             <w:r>
               <w:br/>
-              <w:t>2019-05-10</w:t>
+              <w:t>2019-05-17</w:t>
             </w:r>
             <w:r>
               <w:br/>
@@ -3209,7 +3209,7 @@
     <w:lvl w:ilvl="0">
       <w:start w:val="1"/>
       <w:numFmt w:val="decimal"/>
-      <w:pStyle w:val="Heading1"/>
+      <w:pStyle w:val="1"/>
       <w:lvlText w:val="%1."/>
       <w:lvlJc w:val="left"/>
       <w:pPr>
@@ -3229,7 +3229,7 @@
     <w:lvl w:ilvl="1">
       <w:start w:val="1"/>
       <w:numFmt w:val="decimal"/>
-      <w:pStyle w:val="Heading2"/>
+      <w:pStyle w:val="2"/>
       <w:lvlText w:val="%1.%2"/>
       <w:lvlJc w:val="left"/>
       <w:pPr>
@@ -3250,7 +3250,7 @@
     <w:lvl w:ilvl="2">
       <w:start w:val="1"/>
       <w:numFmt w:val="decimal"/>
-      <w:pStyle w:val="Heading3"/>
+      <w:pStyle w:val="3"/>
       <w:lvlText w:val="%1.%2.%3"/>
       <w:lvlJc w:val="left"/>
       <w:pPr>
@@ -3290,7 +3290,7 @@
     <w:lvl w:ilvl="3">
       <w:start w:val="1"/>
       <w:numFmt w:val="decimal"/>
-      <w:pStyle w:val="Heading4"/>
+      <w:pStyle w:val="4"/>
       <w:lvlText w:val="%1.%2.%3.%4"/>
       <w:lvlJc w:val="left"/>
       <w:pPr>
@@ -3310,7 +3310,7 @@
     <w:lvl w:ilvl="4">
       <w:start w:val="1"/>
       <w:numFmt w:val="decimal"/>
-      <w:pStyle w:val="Heading5"/>
+      <w:pStyle w:val="5"/>
       <w:lvlText w:val="%1.%2.%3.%4.%5"/>
       <w:lvlJc w:val="left"/>
       <w:pPr>
@@ -3326,7 +3326,7 @@
     <w:lvl w:ilvl="5">
       <w:start w:val="1"/>
       <w:numFmt w:val="decimal"/>
-      <w:pStyle w:val="Heading6"/>
+      <w:pStyle w:val="6"/>
       <w:lvlText w:val="%1.%2.%3.%4.%5.%6"/>
       <w:lvlJc w:val="left"/>
       <w:pPr>
@@ -3342,7 +3342,7 @@
     <w:lvl w:ilvl="6">
       <w:start w:val="1"/>
       <w:numFmt w:val="decimal"/>
-      <w:pStyle w:val="Heading7"/>
+      <w:pStyle w:val="7"/>
       <w:lvlText w:val="%1.%2.%3.%4.%5.%6.%7"/>
       <w:lvlJc w:val="left"/>
       <w:pPr>
@@ -3358,7 +3358,7 @@
     <w:lvl w:ilvl="7">
       <w:start w:val="1"/>
       <w:numFmt w:val="decimal"/>
-      <w:pStyle w:val="Heading8"/>
+      <w:pStyle w:val="8"/>
       <w:lvlText w:val="%1.%2.%3.%4.%5.%6.%7.%8"/>
       <w:lvlJc w:val="left"/>
       <w:pPr>
@@ -3374,7 +3374,7 @@
     <w:lvl w:ilvl="8">
       <w:start w:val="1"/>
       <w:numFmt w:val="decimal"/>
-      <w:pStyle w:val="Heading9"/>
+      <w:pStyle w:val="9"/>
       <w:lvlText w:val="%1.%2.%3.%4.%5.%6.%7.%8.%9"/>
       <w:lvlJc w:val="left"/>
       <w:pPr>
@@ -6989,7 +6989,7 @@
     <w:lsdException w:name="List Table 6 Colorful Accent 6" w:uiPriority="51"/>
     <w:lsdException w:name="List Table 7 Colorful Accent 6" w:uiPriority="52"/>
   </w:latentStyles>
-  <w:style w:type="paragraph" w:default="1" w:styleId="Normal">
+  <w:style w:type="paragraph" w:default="1" w:styleId="a">
     <w:name w:val="Normal"/>
     <w:qFormat/>
     <w:rPr>
@@ -6999,9 +6999,9 @@
       <w:lang w:eastAsia="en-US"/>
     </w:rPr>
   </w:style>
-  <w:style w:type="paragraph" w:styleId="Heading1">
+  <w:style w:type="paragraph" w:styleId="1">
     <w:name w:val="heading 1"/>
-    <w:basedOn w:val="Normal"/>
+    <w:basedOn w:val="a"/>
     <w:next w:val="Text"/>
     <w:qFormat/>
     <w:pPr>
@@ -7021,9 +7021,9 @@
       <w:lang w:eastAsia="ja-JP"/>
     </w:rPr>
   </w:style>
-  <w:style w:type="paragraph" w:styleId="Heading2">
+  <w:style w:type="paragraph" w:styleId="2">
     <w:name w:val="heading 2"/>
-    <w:basedOn w:val="Normal"/>
+    <w:basedOn w:val="a"/>
     <w:next w:val="Text"/>
     <w:qFormat/>
     <w:pPr>
@@ -7045,9 +7045,9 @@
       <w:lang w:eastAsia="ja-JP"/>
     </w:rPr>
   </w:style>
-  <w:style w:type="paragraph" w:styleId="Heading3">
+  <w:style w:type="paragraph" w:styleId="3">
     <w:name w:val="heading 3"/>
-    <w:basedOn w:val="Normal"/>
+    <w:basedOn w:val="a"/>
     <w:next w:val="Text"/>
     <w:qFormat/>
     <w:pPr>
@@ -7068,9 +7068,9 @@
       <w:lang w:eastAsia="ja-JP"/>
     </w:rPr>
   </w:style>
-  <w:style w:type="paragraph" w:styleId="Heading4">
+  <w:style w:type="paragraph" w:styleId="4">
     <w:name w:val="heading 4"/>
-    <w:basedOn w:val="Normal"/>
+    <w:basedOn w:val="a"/>
     <w:next w:val="Text"/>
     <w:qFormat/>
     <w:pPr>
@@ -7092,9 +7092,9 @@
       <w:lang w:eastAsia="ja-JP"/>
     </w:rPr>
   </w:style>
-  <w:style w:type="paragraph" w:styleId="Heading5">
+  <w:style w:type="paragraph" w:styleId="5">
     <w:name w:val="heading 5"/>
-    <w:basedOn w:val="Normal"/>
+    <w:basedOn w:val="a"/>
     <w:next w:val="Text"/>
     <w:qFormat/>
     <w:pPr>
@@ -7116,9 +7116,9 @@
       <w:lang w:eastAsia="de-DE"/>
     </w:rPr>
   </w:style>
-  <w:style w:type="paragraph" w:styleId="Heading6">
+  <w:style w:type="paragraph" w:styleId="6">
     <w:name w:val="heading 6"/>
-    <w:basedOn w:val="Normal"/>
+    <w:basedOn w:val="a"/>
     <w:next w:val="Text"/>
     <w:qFormat/>
     <w:pPr>
@@ -7137,9 +7137,9 @@
       <w:lang w:eastAsia="de-DE"/>
     </w:rPr>
   </w:style>
-  <w:style w:type="paragraph" w:styleId="Heading7">
+  <w:style w:type="paragraph" w:styleId="7">
     <w:name w:val="heading 7"/>
-    <w:basedOn w:val="Normal"/>
+    <w:basedOn w:val="a"/>
     <w:next w:val="Text"/>
     <w:qFormat/>
     <w:pPr>
@@ -7158,9 +7158,9 @@
       <w:lang w:eastAsia="de-DE"/>
     </w:rPr>
   </w:style>
-  <w:style w:type="paragraph" w:styleId="Heading8">
+  <w:style w:type="paragraph" w:styleId="8">
     <w:name w:val="heading 8"/>
-    <w:basedOn w:val="Normal"/>
+    <w:basedOn w:val="a"/>
     <w:next w:val="Text"/>
     <w:qFormat/>
     <w:pPr>
@@ -7180,9 +7180,9 @@
       <w:lang w:eastAsia="de-DE"/>
     </w:rPr>
   </w:style>
-  <w:style w:type="paragraph" w:styleId="Heading9">
+  <w:style w:type="paragraph" w:styleId="9">
     <w:name w:val="heading 9"/>
-    <w:basedOn w:val="Normal"/>
+    <w:basedOn w:val="a"/>
     <w:next w:val="Text"/>
     <w:qFormat/>
     <w:pPr>
@@ -7202,13 +7202,13 @@
       <w:lang w:eastAsia="de-DE"/>
     </w:rPr>
   </w:style>
-  <w:style w:type="character" w:default="1" w:styleId="DefaultParagraphFont">
+  <w:style w:type="character" w:default="1" w:styleId="a0">
     <w:name w:val="Default Paragraph Font"/>
     <w:uiPriority w:val="1"/>
     <w:semiHidden/>
     <w:unhideWhenUsed/>
   </w:style>
-  <w:style w:type="table" w:default="1" w:styleId="TableNormal">
+  <w:style w:type="table" w:default="1" w:styleId="a1">
     <w:name w:val="Normal Table"/>
     <w:uiPriority w:val="99"/>
     <w:semiHidden/>
@@ -7223,7 +7223,7 @@
       </w:tblCellMar>
     </w:tblPr>
   </w:style>
-  <w:style w:type="numbering" w:default="1" w:styleId="NoList">
+  <w:style w:type="numbering" w:default="1" w:styleId="a2">
     <w:name w:val="No List"/>
     <w:uiPriority w:val="99"/>
     <w:semiHidden/>
@@ -7231,30 +7231,30 @@
   </w:style>
   <w:style w:type="paragraph" w:customStyle="1" w:styleId="Text">
     <w:name w:val="Text"/>
-    <w:basedOn w:val="Normal"/>
+    <w:basedOn w:val="a"/>
     <w:pPr>
       <w:spacing w:after="120"/>
     </w:pPr>
   </w:style>
-  <w:style w:type="paragraph" w:styleId="Header">
+  <w:style w:type="paragraph" w:styleId="a3">
     <w:name w:val="header"/>
-    <w:basedOn w:val="Normal"/>
-    <w:link w:val="HeaderChar"/>
+    <w:basedOn w:val="a"/>
+    <w:link w:val="a4"/>
     <w:rPr>
       <w:b/>
       <w:noProof/>
       <w:sz w:val="24"/>
     </w:rPr>
   </w:style>
-  <w:style w:type="paragraph" w:styleId="Footer">
+  <w:style w:type="paragraph" w:styleId="a5">
     <w:name w:val="footer"/>
-    <w:basedOn w:val="Normal"/>
+    <w:basedOn w:val="a"/>
     <w:rPr>
       <w:noProof/>
       <w:sz w:val="20"/>
     </w:rPr>
   </w:style>
-  <w:style w:type="character" w:styleId="CommentReference">
+  <w:style w:type="character" w:styleId="a6">
     <w:name w:val="annotation reference"/>
     <w:semiHidden/>
     <w:rPr>
@@ -7262,10 +7262,10 @@
       <w:szCs w:val="16"/>
     </w:rPr>
   </w:style>
-  <w:style w:type="paragraph" w:styleId="TOC1">
+  <w:style w:type="paragraph" w:styleId="10">
     <w:name w:val="toc 1"/>
-    <w:basedOn w:val="Normal"/>
-    <w:next w:val="Normal"/>
+    <w:basedOn w:val="a"/>
+    <w:next w:val="a"/>
     <w:autoRedefine/>
     <w:semiHidden/>
     <w:pPr>
@@ -7280,10 +7280,10 @@
       <w:lang w:eastAsia="de-DE"/>
     </w:rPr>
   </w:style>
-  <w:style w:type="paragraph" w:styleId="TOC2">
+  <w:style w:type="paragraph" w:styleId="20">
     <w:name w:val="toc 2"/>
-    <w:basedOn w:val="Normal"/>
-    <w:next w:val="Normal"/>
+    <w:basedOn w:val="a"/>
+    <w:next w:val="a"/>
     <w:autoRedefine/>
     <w:semiHidden/>
     <w:pPr>
@@ -7296,16 +7296,16 @@
       <w:lang w:eastAsia="de-DE"/>
     </w:rPr>
   </w:style>
-  <w:style w:type="character" w:styleId="Hyperlink">
+  <w:style w:type="character" w:styleId="a7">
     <w:name w:val="Hyperlink"/>
     <w:rPr>
       <w:color w:val="0000FF"/>
       <w:u w:val="single"/>
     </w:rPr>
   </w:style>
-  <w:style w:type="paragraph" w:styleId="BalloonText">
+  <w:style w:type="paragraph" w:styleId="a8">
     <w:name w:val="Balloon Text"/>
-    <w:basedOn w:val="Normal"/>
+    <w:basedOn w:val="a"/>
     <w:semiHidden/>
     <w:rPr>
       <w:rFonts w:ascii="Tahoma" w:hAnsi="Tahoma" w:cs="Tahoma"/>
@@ -7315,23 +7315,23 @@
   </w:style>
   <w:style w:type="paragraph" w:customStyle="1" w:styleId="BlockText">
     <w:name w:val="BlockText"/>
-    <w:basedOn w:val="Normal"/>
+    <w:basedOn w:val="a"/>
     <w:pPr>
       <w:spacing w:before="60" w:after="60"/>
     </w:pPr>
   </w:style>
-  <w:style w:type="paragraph" w:styleId="CommentText">
+  <w:style w:type="paragraph" w:styleId="a9">
     <w:name w:val="annotation text"/>
-    <w:basedOn w:val="Normal"/>
+    <w:basedOn w:val="a"/>
     <w:semiHidden/>
     <w:rPr>
       <w:sz w:val="20"/>
       <w:szCs w:val="20"/>
     </w:rPr>
   </w:style>
-  <w:style w:type="paragraph" w:styleId="Caption">
+  <w:style w:type="paragraph" w:styleId="aa">
     <w:name w:val="caption"/>
-    <w:basedOn w:val="Normal"/>
+    <w:basedOn w:val="a"/>
     <w:next w:val="Text"/>
     <w:qFormat/>
     <w:pPr>
@@ -7343,10 +7343,10 @@
       <w:szCs w:val="20"/>
     </w:rPr>
   </w:style>
-  <w:style w:type="paragraph" w:styleId="TOC3">
+  <w:style w:type="paragraph" w:styleId="30">
     <w:name w:val="toc 3"/>
-    <w:basedOn w:val="Normal"/>
-    <w:next w:val="Normal"/>
+    <w:basedOn w:val="a"/>
+    <w:next w:val="a"/>
     <w:autoRedefine/>
     <w:semiHidden/>
     <w:pPr>
@@ -7359,10 +7359,10 @@
       <w:lang w:eastAsia="de-DE"/>
     </w:rPr>
   </w:style>
-  <w:style w:type="paragraph" w:styleId="TOC4">
+  <w:style w:type="paragraph" w:styleId="40">
     <w:name w:val="toc 4"/>
-    <w:basedOn w:val="Normal"/>
-    <w:next w:val="Normal"/>
+    <w:basedOn w:val="a"/>
+    <w:next w:val="a"/>
     <w:autoRedefine/>
     <w:semiHidden/>
     <w:pPr>
@@ -7375,50 +7375,50 @@
       <w:lang w:eastAsia="de-DE"/>
     </w:rPr>
   </w:style>
-  <w:style w:type="paragraph" w:styleId="TOC5">
+  <w:style w:type="paragraph" w:styleId="50">
     <w:name w:val="toc 5"/>
-    <w:basedOn w:val="TOC4"/>
-    <w:next w:val="Normal"/>
+    <w:basedOn w:val="40"/>
+    <w:next w:val="a"/>
     <w:autoRedefine/>
     <w:semiHidden/>
     <w:pPr>
       <w:ind w:left="2041" w:hanging="1531"/>
     </w:pPr>
   </w:style>
-  <w:style w:type="paragraph" w:styleId="TOC6">
+  <w:style w:type="paragraph" w:styleId="60">
     <w:name w:val="toc 6"/>
-    <w:basedOn w:val="TOC5"/>
-    <w:next w:val="Normal"/>
+    <w:basedOn w:val="50"/>
+    <w:next w:val="a"/>
     <w:autoRedefine/>
     <w:semiHidden/>
   </w:style>
-  <w:style w:type="paragraph" w:styleId="TOC7">
+  <w:style w:type="paragraph" w:styleId="70">
     <w:name w:val="toc 7"/>
-    <w:basedOn w:val="TOC6"/>
-    <w:next w:val="Normal"/>
+    <w:basedOn w:val="60"/>
+    <w:next w:val="a"/>
     <w:autoRedefine/>
     <w:semiHidden/>
     <w:pPr>
       <w:ind w:left="2721" w:hanging="2211"/>
     </w:pPr>
   </w:style>
-  <w:style w:type="paragraph" w:styleId="TOC8">
+  <w:style w:type="paragraph" w:styleId="80">
     <w:name w:val="toc 8"/>
-    <w:basedOn w:val="TOC7"/>
-    <w:next w:val="Normal"/>
+    <w:basedOn w:val="70"/>
+    <w:next w:val="a"/>
     <w:autoRedefine/>
     <w:semiHidden/>
   </w:style>
-  <w:style w:type="paragraph" w:styleId="TOC9">
+  <w:style w:type="paragraph" w:styleId="90">
     <w:name w:val="toc 9"/>
-    <w:basedOn w:val="TOC8"/>
-    <w:next w:val="Normal"/>
+    <w:basedOn w:val="80"/>
+    <w:next w:val="a"/>
     <w:autoRedefine/>
     <w:semiHidden/>
   </w:style>
   <w:style w:type="paragraph" w:customStyle="1" w:styleId="DiagramText">
     <w:name w:val="DiagramText"/>
-    <w:basedOn w:val="Normal"/>
+    <w:basedOn w:val="a"/>
     <w:pPr>
       <w:autoSpaceDE w:val="0"/>
       <w:autoSpaceDN w:val="0"/>
@@ -7428,14 +7428,14 @@
   </w:style>
   <w:style w:type="paragraph" w:customStyle="1" w:styleId="TableText11">
     <w:name w:val="TableText:11"/>
-    <w:basedOn w:val="Normal"/>
+    <w:basedOn w:val="a"/>
     <w:pPr>
       <w:spacing w:before="60" w:after="60"/>
     </w:pPr>
   </w:style>
   <w:style w:type="paragraph" w:customStyle="1" w:styleId="TextAlpha">
     <w:name w:val="Text:Alpha"/>
-    <w:basedOn w:val="Normal"/>
+    <w:basedOn w:val="a"/>
     <w:pPr>
       <w:tabs>
         <w:tab w:val="left" w:pos="357"/>
@@ -7449,7 +7449,7 @@
   </w:style>
   <w:style w:type="paragraph" w:customStyle="1" w:styleId="TextBull">
     <w:name w:val="Text:Bull"/>
-    <w:basedOn w:val="Normal"/>
+    <w:basedOn w:val="a"/>
     <w:pPr>
       <w:numPr>
         <w:numId w:val="1"/>
@@ -7462,7 +7462,7 @@
   </w:style>
   <w:style w:type="paragraph" w:customStyle="1" w:styleId="TextDash">
     <w:name w:val="Text:Dash"/>
-    <w:basedOn w:val="Normal"/>
+    <w:basedOn w:val="a"/>
     <w:pPr>
       <w:tabs>
         <w:tab w:val="num" w:pos="720"/>
@@ -7476,7 +7476,7 @@
   </w:style>
   <w:style w:type="paragraph" w:customStyle="1" w:styleId="TextNum">
     <w:name w:val="Text:Num"/>
-    <w:basedOn w:val="Normal"/>
+    <w:basedOn w:val="a"/>
     <w:pPr>
       <w:tabs>
         <w:tab w:val="left" w:pos="357"/>
@@ -7491,7 +7491,7 @@
   </w:style>
   <w:style w:type="paragraph" w:customStyle="1" w:styleId="HdApp1">
     <w:name w:val="Hd:App:1"/>
-    <w:basedOn w:val="Caption"/>
+    <w:basedOn w:val="aa"/>
     <w:next w:val="Text"/>
     <w:pPr>
       <w:keepNext/>
@@ -7507,7 +7507,7 @@
   </w:style>
   <w:style w:type="paragraph" w:customStyle="1" w:styleId="HdFig1">
     <w:name w:val="Hd:Fig:1"/>
-    <w:basedOn w:val="Caption"/>
+    <w:basedOn w:val="aa"/>
     <w:next w:val="Text"/>
     <w:pPr>
       <w:keepNext/>
@@ -7521,7 +7521,7 @@
   </w:style>
   <w:style w:type="paragraph" w:customStyle="1" w:styleId="HdTab1">
     <w:name w:val="Hd:Tab:1"/>
-    <w:basedOn w:val="Caption"/>
+    <w:basedOn w:val="aa"/>
     <w:next w:val="Text"/>
     <w:pPr>
       <w:keepNext/>
@@ -7535,7 +7535,7 @@
   </w:style>
   <w:style w:type="paragraph" w:customStyle="1" w:styleId="TOCHeadings">
     <w:name w:val="TOC Headings"/>
-    <w:basedOn w:val="Normal"/>
+    <w:basedOn w:val="a"/>
     <w:semiHidden/>
     <w:pPr>
       <w:keepNext/>
@@ -7564,7 +7564,7 @@
   </w:style>
   <w:style w:type="paragraph" w:customStyle="1" w:styleId="HdCentNoNum">
     <w:name w:val="Hd:CentNoNum"/>
-    <w:basedOn w:val="Normal"/>
+    <w:basedOn w:val="a"/>
     <w:pPr>
       <w:keepNext/>
       <w:spacing w:before="180" w:after="60"/>
@@ -7578,10 +7578,10 @@
       <w:lang w:eastAsia="de-DE"/>
     </w:rPr>
   </w:style>
-  <w:style w:type="paragraph" w:styleId="TableofFigures">
+  <w:style w:type="paragraph" w:styleId="ab">
     <w:name w:val="table of figures"/>
-    <w:basedOn w:val="Normal"/>
-    <w:next w:val="Normal"/>
+    <w:basedOn w:val="a"/>
+    <w:next w:val="a"/>
     <w:semiHidden/>
     <w:pPr>
       <w:tabs>
@@ -7593,7 +7593,7 @@
   </w:style>
   <w:style w:type="paragraph" w:customStyle="1" w:styleId="TextCode">
     <w:name w:val="TextCode"/>
-    <w:basedOn w:val="Normal"/>
+    <w:basedOn w:val="a"/>
     <w:pPr>
       <w:ind w:left="357"/>
     </w:pPr>
@@ -7605,7 +7605,7 @@
   </w:style>
   <w:style w:type="paragraph" w:customStyle="1" w:styleId="Hd1">
     <w:name w:val="Hd:1"/>
-    <w:basedOn w:val="Normal"/>
+    <w:basedOn w:val="a"/>
     <w:next w:val="Text"/>
     <w:pPr>
       <w:keepNext/>
@@ -7622,7 +7622,7 @@
   </w:style>
   <w:style w:type="paragraph" w:customStyle="1" w:styleId="Hd2">
     <w:name w:val="Hd:2"/>
-    <w:basedOn w:val="Normal"/>
+    <w:basedOn w:val="a"/>
     <w:next w:val="Text"/>
     <w:pPr>
       <w:keepNext/>
@@ -7639,7 +7639,7 @@
   </w:style>
   <w:style w:type="paragraph" w:customStyle="1" w:styleId="Hd3">
     <w:name w:val="Hd:3"/>
-    <w:basedOn w:val="Normal"/>
+    <w:basedOn w:val="a"/>
     <w:next w:val="Text"/>
     <w:pPr>
       <w:keepNext/>
@@ -7656,7 +7656,7 @@
   </w:style>
   <w:style w:type="paragraph" w:customStyle="1" w:styleId="Hd4">
     <w:name w:val="Hd:4"/>
-    <w:basedOn w:val="Normal"/>
+    <w:basedOn w:val="a"/>
     <w:next w:val="Text"/>
     <w:pPr>
       <w:keepNext/>
@@ -7672,19 +7672,19 @@
       <w:lang w:eastAsia="ja-JP"/>
     </w:rPr>
   </w:style>
-  <w:style w:type="paragraph" w:styleId="CommentSubject">
+  <w:style w:type="paragraph" w:styleId="ac">
     <w:name w:val="annotation subject"/>
-    <w:basedOn w:val="CommentText"/>
-    <w:next w:val="CommentText"/>
+    <w:basedOn w:val="a9"/>
+    <w:next w:val="a9"/>
     <w:semiHidden/>
     <w:rPr>
       <w:b/>
       <w:bCs/>
     </w:rPr>
   </w:style>
-  <w:style w:type="table" w:styleId="TableGrid">
+  <w:style w:type="table" w:styleId="ad">
     <w:name w:val="Table Grid"/>
-    <w:basedOn w:val="TableNormal"/>
+    <w:basedOn w:val="a1"/>
     <w:pPr>
       <w:spacing w:line="260" w:lineRule="atLeast"/>
     </w:pPr>
@@ -7701,7 +7701,7 @@
   </w:style>
   <w:style w:type="paragraph" w:customStyle="1" w:styleId="DocumentTitle">
     <w:name w:val="DocumentTitle"/>
-    <w:basedOn w:val="Normal"/>
+    <w:basedOn w:val="a"/>
     <w:pPr>
       <w:widowControl w:val="0"/>
     </w:pPr>
@@ -7714,7 +7714,7 @@
   </w:style>
   <w:style w:type="paragraph" w:customStyle="1" w:styleId="DocumentSubtitle">
     <w:name w:val="DocumentSubtitle"/>
-    <w:basedOn w:val="Normal"/>
+    <w:basedOn w:val="a"/>
     <w:pPr>
       <w:widowControl w:val="0"/>
     </w:pPr>
@@ -7726,9 +7726,9 @@
       <w:lang w:eastAsia="ru-RU"/>
     </w:rPr>
   </w:style>
-  <w:style w:type="character" w:customStyle="1" w:styleId="HeaderChar">
-    <w:name w:val="Header Char"/>
-    <w:link w:val="Header"/>
+  <w:style w:type="character" w:customStyle="1" w:styleId="a4">
+    <w:name w:val="页眉 字符"/>
+    <w:link w:val="a3"/>
     <w:rPr>
       <w:rFonts w:ascii="Arial" w:hAnsi="Arial"/>
       <w:b/>
@@ -7738,7 +7738,7 @@
       <w:lang w:val="en-US" w:eastAsia="en-US" w:bidi="ar-SA"/>
     </w:rPr>
   </w:style>
-  <w:style w:type="character" w:styleId="FollowedHyperlink">
+  <w:style w:type="character" w:styleId="ae">
     <w:name w:val="FollowedHyperlink"/>
     <w:rPr>
       <w:color w:val="800080"/>
@@ -7747,7 +7747,7 @@
   </w:style>
   <w:style w:type="paragraph" w:customStyle="1" w:styleId="risklist">
     <w:name w:val="risklist"/>
-    <w:basedOn w:val="Header"/>
+    <w:basedOn w:val="a3"/>
     <w:autoRedefine/>
     <w:rsid w:val="00441B9A"/>
     <w:rPr>
@@ -7758,7 +7758,7 @@
       <w:szCs w:val="20"/>
     </w:rPr>
   </w:style>
-  <w:style w:type="character" w:styleId="PageNumber">
+  <w:style w:type="character" w:styleId="af">
     <w:name w:val="page number"/>
     <w:rsid w:val="00441B9A"/>
     <w:rPr>
@@ -7767,7 +7767,7 @@
   </w:style>
   <w:style w:type="paragraph" w:customStyle="1" w:styleId="text0">
     <w:name w:val="text"/>
-    <w:basedOn w:val="Normal"/>
+    <w:basedOn w:val="a"/>
     <w:link w:val="textChar"/>
     <w:rsid w:val="00441B9A"/>
     <w:pPr>
@@ -7779,7 +7779,7 @@
   </w:style>
   <w:style w:type="paragraph" w:customStyle="1" w:styleId="tabletext">
     <w:name w:val="table text"/>
-    <w:basedOn w:val="Normal"/>
+    <w:basedOn w:val="a"/>
     <w:rsid w:val="00441B9A"/>
     <w:pPr>
       <w:spacing w:before="60" w:after="60"/>
@@ -7799,9 +7799,9 @@
       <w:lang w:val="en-US" w:eastAsia="en-US" w:bidi="ar-SA"/>
     </w:rPr>
   </w:style>
-  <w:style w:type="paragraph" w:styleId="NormalWeb">
+  <w:style w:type="paragraph" w:styleId="af0">
     <w:name w:val="Normal (Web)"/>
-    <w:basedOn w:val="Normal"/>
+    <w:basedOn w:val="a"/>
     <w:uiPriority w:val="99"/>
     <w:unhideWhenUsed/>
     <w:rsid w:val="00A11027"/>

--- a/SIR/SIR.docx
+++ b/SIR/SIR.docx
@@ -31,7 +31,7 @@
             <w:bookmarkStart w:id="0" w:name="_GoBack"/>
             <w:bookmarkEnd w:id="0"/>
             <w:r>
-              <w:t>System Name:      GSHFRB024A210</w:t>
+              <w:t>System Name:      GSHUSARVASSO</w:t>
             </w:r>
           </w:p>
         </w:tc>
@@ -45,7 +45,7 @@
           </w:tcPr>
           <w:p>
             <w:r>
-              <w:t>Serial Number:          6CU830G708</w:t>
+              <w:t>Serial Number:          CN794300DK</w:t>
             </w:r>
           </w:p>
         </w:tc>
@@ -79,7 +79,7 @@
             </w:r>
             <w:r>
               <w:br/>
-              <w:t>IDX2/A24/GSHFRB024A2/BAY10</w:t>
+              <w:t>IDX2/B21</w:t>
             </w:r>
           </w:p>
         </w:tc>
@@ -428,7 +428,7 @@
           </w:tcPr>
           <w:p>
             <w:r>
-              <w:t>813198-B21</w:t>
+              <w:t>869854-B21</w:t>
             </w:r>
           </w:p>
         </w:tc>
@@ -473,7 +473,7 @@
           </w:tcPr>
           <w:p>
             <w:r>
-              <w:t>ProLiant BL460c Gen9</w:t>
+              <w:t>ProLiant DL580 Gen10</w:t>
             </w:r>
           </w:p>
         </w:tc>
@@ -2045,7 +2045,7 @@
           <w:p>
             <w:r>
               <w:br/>
-              <w:t>2019-05-17</w:t>
+              <w:t>2019-11-18</w:t>
             </w:r>
             <w:r>
               <w:br/>
@@ -2414,11 +2414,21 @@
     <w:r>
       <w:t xml:space="preserve">Version </w:t>
     </w:r>
-    <w:fldSimple w:instr=" DOCPROPERTY  Version  \* MERGEFORMAT ">
-      <w:r>
-        <w:t>1.0</w:t>
-      </w:r>
-    </w:fldSimple>
+    <w:r>
+      <w:fldChar w:fldCharType="begin"/>
+    </w:r>
+    <w:r>
+      <w:instrText xml:space="preserve"> DOCPROPERTY  Version  \* MERGEFORMAT </w:instrText>
+    </w:r>
+    <w:r>
+      <w:fldChar w:fldCharType="separate"/>
+    </w:r>
+    <w:r>
+      <w:t>1.0</w:t>
+    </w:r>
+    <w:r>
+      <w:fldChar w:fldCharType="end"/>
+    </w:r>
     <w:r>
       <w:tab/>
       <w:t xml:space="preserve">Page </w:t>

--- a/SIR/SIR.docx
+++ b/SIR/SIR.docx
@@ -31,7 +31,7 @@
             <w:bookmarkStart w:id="0" w:name="_GoBack"/>
             <w:bookmarkEnd w:id="0"/>
             <w:r>
-              <w:t>System Name:      GSHUSARVASSO</w:t>
+              <w:t>System Name:      GSHUBMESP14</w:t>
             </w:r>
           </w:p>
         </w:tc>
@@ -45,7 +45,7 @@
           </w:tcPr>
           <w:p>
             <w:r>
-              <w:t>Serial Number:          CN794300DK</w:t>
+              <w:t>Serial Number:          CN79440HMR</w:t>
             </w:r>
           </w:p>
         </w:tc>
@@ -79,7 +79,7 @@
             </w:r>
             <w:r>
               <w:br/>
-              <w:t>IDX2/B21</w:t>
+              <w:t>IDX2/A20/GSHFRB1002/BAY11</w:t>
             </w:r>
           </w:p>
         </w:tc>
@@ -428,7 +428,7 @@
           </w:tcPr>
           <w:p>
             <w:r>
-              <w:t>869854-B21</w:t>
+              <w:t>863442-B21</w:t>
             </w:r>
           </w:p>
         </w:tc>
@@ -473,7 +473,7 @@
           </w:tcPr>
           <w:p>
             <w:r>
-              <w:t>ProLiant DL580 Gen10</w:t>
+              <w:t>ProLiant BL460c Gen10</w:t>
             </w:r>
           </w:p>
         </w:tc>
@@ -2045,7 +2045,7 @@
           <w:p>
             <w:r>
               <w:br/>
-              <w:t>2019-11-18</w:t>
+              <w:t>2019-11-20</w:t>
             </w:r>
             <w:r>
               <w:br/>
